--- a/docs/安装手册.docx
+++ b/docs/安装手册.docx
@@ -38,18 +38,23 @@
     </w:p>
     <w:p>
       <w:pPr>
+        <w:pStyle w:val="3"/>
         <w:numPr>
           <w:ilvl w:val="0"/>
           <w:numId w:val="1"/>
         </w:numPr>
-        <w:rPr>
-          <w:rFonts w:hint="eastAsia"/>
-          <w:lang w:val="en-US" w:eastAsia="zh-CN"/>
-        </w:rPr>
-      </w:pPr>
-      <w:r>
-        <w:rPr>
-          <w:rFonts w:hint="eastAsia"/>
+        <w:bidi w:val="0"/>
+        <w:ind w:left="425" w:leftChars="0" w:hanging="425" w:firstLineChars="0"/>
+        <w:rPr>
+          <w:rFonts w:hint="eastAsia"/>
+          <w:b/>
+          <w:lang w:val="en-US" w:eastAsia="zh-CN"/>
+        </w:rPr>
+      </w:pPr>
+      <w:r>
+        <w:rPr>
+          <w:rFonts w:hint="eastAsia"/>
+          <w:b/>
           <w:lang w:val="en-US" w:eastAsia="zh-CN"/>
         </w:rPr>
         <w:t>点击安装共享服务程序，选择OK</w:t>
@@ -108,21 +113,26 @@
     </w:p>
     <w:p>
       <w:pPr>
-        <w:numPr>
-          <w:ilvl w:val="0"/>
-          <w:numId w:val="0"/>
-        </w:numPr>
+        <w:pStyle w:val="3"/>
+        <w:numPr>
+          <w:ilvl w:val="0"/>
+          <w:numId w:val="1"/>
+        </w:numPr>
+        <w:bidi w:val="0"/>
+        <w:ind w:left="425" w:leftChars="0" w:hanging="425" w:firstLineChars="0"/>
         <w:rPr>
           <w:rFonts w:hint="default"/>
-          <w:lang w:val="en-US" w:eastAsia="zh-CN"/>
-        </w:rPr>
-      </w:pPr>
-      <w:r>
-        <w:rPr>
-          <w:rFonts w:hint="eastAsia"/>
-          <w:lang w:val="en-US" w:eastAsia="zh-CN"/>
-        </w:rPr>
-        <w:t>3、选择Next，然后再选择Next</w:t>
+          <w:b/>
+          <w:lang w:val="en-US" w:eastAsia="zh-CN"/>
+        </w:rPr>
+      </w:pPr>
+      <w:r>
+        <w:rPr>
+          <w:rFonts w:hint="eastAsia"/>
+          <w:b/>
+          <w:lang w:val="en-US" w:eastAsia="zh-CN"/>
+        </w:rPr>
+        <w:t>选择Next，然后再选择Next</w:t>
       </w:r>
     </w:p>
     <w:p>
@@ -229,21 +239,26 @@
     </w:p>
     <w:p>
       <w:pPr>
-        <w:numPr>
-          <w:ilvl w:val="0"/>
-          <w:numId w:val="0"/>
-        </w:numPr>
+        <w:pStyle w:val="3"/>
+        <w:numPr>
+          <w:ilvl w:val="0"/>
+          <w:numId w:val="1"/>
+        </w:numPr>
+        <w:bidi w:val="0"/>
+        <w:ind w:left="425" w:leftChars="0" w:hanging="425" w:firstLineChars="0"/>
         <w:rPr>
           <w:rFonts w:hint="default"/>
-          <w:lang w:val="en-US" w:eastAsia="zh-CN"/>
-        </w:rPr>
-      </w:pPr>
-      <w:r>
-        <w:rPr>
-          <w:rFonts w:hint="eastAsia"/>
-          <w:lang w:val="en-US" w:eastAsia="zh-CN"/>
-        </w:rPr>
-        <w:t>4、选择安装目录，可以默认</w:t>
+          <w:b/>
+          <w:lang w:val="en-US" w:eastAsia="zh-CN"/>
+        </w:rPr>
+      </w:pPr>
+      <w:r>
+        <w:rPr>
+          <w:rFonts w:hint="eastAsia"/>
+          <w:b/>
+          <w:lang w:val="en-US" w:eastAsia="zh-CN"/>
+        </w:rPr>
+        <w:t>选择安装目录，可以默认</w:t>
       </w:r>
     </w:p>
     <w:p>
@@ -299,18 +314,23 @@
     </w:p>
     <w:p>
       <w:pPr>
-        <w:numPr>
-          <w:ilvl w:val="0"/>
-          <w:numId w:val="2"/>
-        </w:numPr>
-        <w:rPr>
-          <w:rFonts w:hint="eastAsia"/>
-          <w:lang w:val="en-US" w:eastAsia="zh-CN"/>
-        </w:rPr>
-      </w:pPr>
-      <w:r>
-        <w:rPr>
-          <w:rFonts w:hint="eastAsia"/>
+        <w:pStyle w:val="3"/>
+        <w:numPr>
+          <w:ilvl w:val="0"/>
+          <w:numId w:val="1"/>
+        </w:numPr>
+        <w:bidi w:val="0"/>
+        <w:ind w:left="425" w:leftChars="0" w:hanging="425" w:firstLineChars="0"/>
+        <w:rPr>
+          <w:rFonts w:hint="eastAsia"/>
+          <w:b/>
+          <w:lang w:val="en-US" w:eastAsia="zh-CN"/>
+        </w:rPr>
+      </w:pPr>
+      <w:r>
+        <w:rPr>
+          <w:rFonts w:hint="eastAsia"/>
+          <w:b/>
           <w:lang w:val="en-US" w:eastAsia="zh-CN"/>
         </w:rPr>
         <w:t>点击Next</w:t>
@@ -369,19 +389,23 @@
     </w:p>
     <w:p>
       <w:pPr>
-        <w:numPr>
-          <w:ilvl w:val="0"/>
-          <w:numId w:val="2"/>
-        </w:numPr>
-        <w:ind w:left="0" w:leftChars="0" w:firstLine="0" w:firstLineChars="0"/>
-        <w:rPr>
-          <w:rFonts w:hint="eastAsia"/>
-          <w:lang w:val="en-US" w:eastAsia="zh-CN"/>
-        </w:rPr>
-      </w:pPr>
-      <w:r>
-        <w:rPr>
-          <w:rFonts w:hint="eastAsia"/>
+        <w:pStyle w:val="3"/>
+        <w:numPr>
+          <w:ilvl w:val="0"/>
+          <w:numId w:val="1"/>
+        </w:numPr>
+        <w:bidi w:val="0"/>
+        <w:ind w:left="425" w:leftChars="0" w:hanging="425" w:firstLineChars="0"/>
+        <w:rPr>
+          <w:rFonts w:hint="eastAsia"/>
+          <w:b/>
+          <w:lang w:val="en-US" w:eastAsia="zh-CN"/>
+        </w:rPr>
+      </w:pPr>
+      <w:r>
+        <w:rPr>
+          <w:rFonts w:hint="eastAsia"/>
+          <w:b/>
           <w:lang w:val="en-US" w:eastAsia="zh-CN"/>
         </w:rPr>
         <w:t>选择所有服务</w:t>
@@ -441,19 +465,23 @@
     </w:p>
     <w:p>
       <w:pPr>
-        <w:numPr>
-          <w:ilvl w:val="0"/>
-          <w:numId w:val="2"/>
-        </w:numPr>
-        <w:ind w:left="0" w:leftChars="0" w:firstLine="0" w:firstLineChars="0"/>
-        <w:rPr>
-          <w:rFonts w:hint="eastAsia"/>
-          <w:lang w:val="en-US" w:eastAsia="zh-CN"/>
-        </w:rPr>
-      </w:pPr>
-      <w:r>
-        <w:rPr>
-          <w:rFonts w:hint="eastAsia"/>
+        <w:pStyle w:val="3"/>
+        <w:numPr>
+          <w:ilvl w:val="0"/>
+          <w:numId w:val="1"/>
+        </w:numPr>
+        <w:bidi w:val="0"/>
+        <w:ind w:left="425" w:leftChars="0" w:hanging="425" w:firstLineChars="0"/>
+        <w:rPr>
+          <w:rFonts w:hint="eastAsia"/>
+          <w:b/>
+          <w:lang w:val="en-US" w:eastAsia="zh-CN"/>
+        </w:rPr>
+      </w:pPr>
+      <w:r>
+        <w:rPr>
+          <w:rFonts w:hint="eastAsia"/>
+          <w:b/>
           <w:lang w:val="en-US" w:eastAsia="zh-CN"/>
         </w:rPr>
         <w:t>选择Install安装即可，安装完成Finish</w:t>
@@ -568,19 +596,23 @@
     </w:p>
     <w:p>
       <w:pPr>
-        <w:numPr>
-          <w:ilvl w:val="0"/>
-          <w:numId w:val="2"/>
-        </w:numPr>
-        <w:ind w:left="0" w:leftChars="0" w:firstLine="0" w:firstLineChars="0"/>
-        <w:rPr>
-          <w:rFonts w:hint="eastAsia"/>
-          <w:lang w:val="en-US" w:eastAsia="zh-CN"/>
-        </w:rPr>
-      </w:pPr>
-      <w:r>
-        <w:rPr>
-          <w:rFonts w:hint="eastAsia"/>
+        <w:pStyle w:val="3"/>
+        <w:numPr>
+          <w:ilvl w:val="0"/>
+          <w:numId w:val="1"/>
+        </w:numPr>
+        <w:bidi w:val="0"/>
+        <w:ind w:left="425" w:leftChars="0" w:hanging="425" w:firstLineChars="0"/>
+        <w:rPr>
+          <w:rFonts w:hint="eastAsia"/>
+          <w:b/>
+          <w:lang w:val="en-US" w:eastAsia="zh-CN"/>
+        </w:rPr>
+      </w:pPr>
+      <w:r>
+        <w:rPr>
+          <w:rFonts w:hint="eastAsia"/>
+          <w:b/>
           <w:lang w:val="en-US" w:eastAsia="zh-CN"/>
         </w:rPr>
         <w:t>右键图标，设置安全连接密码</w:t>
@@ -640,41 +672,40 @@
     </w:p>
     <w:p>
       <w:pPr>
-        <w:numPr>
-          <w:ilvl w:val="0"/>
-          <w:numId w:val="2"/>
-        </w:numPr>
-        <w:ind w:left="0" w:leftChars="0" w:firstLine="0" w:firstLineChars="0"/>
-        <w:rPr>
-          <w:rFonts w:hint="eastAsia"/>
-          <w:lang w:val="en-US" w:eastAsia="zh-CN"/>
-        </w:rPr>
-      </w:pPr>
-      <w:r>
-        <w:rPr>
-          <w:rFonts w:hint="eastAsia"/>
-          <w:lang w:val="en-US" w:eastAsia="zh-CN"/>
-        </w:rPr>
-        <w:t>设置配对密码：</w:t>
-      </w:r>
-      <w:r>
-        <w:rPr>
-          <w:rFonts w:ascii="微软雅黑" w:hAnsi="微软雅黑" w:eastAsia="微软雅黑" w:cs="微软雅黑"/>
-          <w:i w:val="0"/>
-          <w:iCs w:val="0"/>
-          <w:caps w:val="0"/>
-          <w:color w:val="FF0000"/>
-          <w:spacing w:val="0"/>
-          <w:sz w:val="27"/>
-          <w:szCs w:val="27"/>
-          <w:highlight w:val="yellow"/>
-          <w:shd w:val="clear" w:fill="D9EDF7"/>
+        <w:pStyle w:val="3"/>
+        <w:numPr>
+          <w:ilvl w:val="0"/>
+          <w:numId w:val="1"/>
+        </w:numPr>
+        <w:bidi w:val="0"/>
+        <w:ind w:left="425" w:leftChars="0" w:hanging="425" w:firstLineChars="0"/>
+        <w:rPr>
+          <w:rFonts w:hint="eastAsia"/>
+          <w:b/>
+          <w:lang w:val="en-US" w:eastAsia="zh-CN"/>
+        </w:rPr>
+      </w:pPr>
+      <w:r>
+        <w:rPr>
+          <w:rFonts w:hint="eastAsia"/>
+          <w:b/>
+          <w:lang w:val="en-US" w:eastAsia="zh-CN"/>
+        </w:rPr>
+        <w:t>设置服务配对秘钥：</w:t>
+      </w:r>
+      <w:r>
+        <w:rPr>
+          <w:rFonts w:hint="eastAsia"/>
+          <w:b/>
+          <w:highlight w:val="green"/>
+          <w:lang w:val="en-US" w:eastAsia="zh-CN"/>
         </w:rPr>
         <w:t>S9sbd9gMXXghlX6u</w:t>
       </w:r>
       <w:r>
         <w:rPr>
           <w:rFonts w:hint="eastAsia"/>
+          <w:b/>
           <w:lang w:val="en-US" w:eastAsia="zh-CN"/>
         </w:rPr>
         <w:t>，再点击：Apply</w:t>
@@ -734,22 +765,46 @@
     </w:p>
     <w:p>
       <w:pPr>
+        <w:pStyle w:val="2"/>
+        <w:numPr>
+          <w:ilvl w:val="0"/>
+          <w:numId w:val="2"/>
+        </w:numPr>
+        <w:bidi w:val="0"/>
+        <w:rPr>
+          <w:rFonts w:hint="eastAsia"/>
+          <w:lang w:val="en-US" w:eastAsia="zh-CN"/>
+        </w:rPr>
+      </w:pPr>
+      <w:r>
+        <w:rPr>
+          <w:rFonts w:hint="eastAsia"/>
+          <w:lang w:val="en-US" w:eastAsia="zh-CN"/>
+        </w:rPr>
+        <w:t>安装XW-WICX共享屏幕、注册码生成器、APP</w:t>
+      </w:r>
+    </w:p>
+    <w:p>
+      <w:pPr>
+        <w:pStyle w:val="3"/>
         <w:numPr>
           <w:ilvl w:val="0"/>
           <w:numId w:val="3"/>
         </w:numPr>
-        <w:ind w:leftChars="0"/>
-        <w:rPr>
-          <w:rFonts w:hint="eastAsia"/>
-          <w:lang w:val="en-US" w:eastAsia="zh-CN"/>
-        </w:rPr>
-      </w:pPr>
-      <w:r>
-        <w:rPr>
-          <w:rFonts w:hint="eastAsia"/>
-          <w:lang w:val="en-US" w:eastAsia="zh-CN"/>
-        </w:rPr>
-        <w:t>安装XW-WICX共享屏幕和注册码生成器</w:t>
+        <w:bidi w:val="0"/>
+        <w:ind w:left="425" w:leftChars="0" w:hanging="425" w:firstLineChars="0"/>
+        <w:rPr>
+          <w:rFonts w:hint="eastAsia"/>
+          <w:lang w:val="en-US" w:eastAsia="zh-CN"/>
+        </w:rPr>
+      </w:pPr>
+      <w:r>
+        <w:rPr>
+          <w:rFonts w:hint="eastAsia"/>
+          <w:b/>
+          <w:lang w:val="en-US" w:eastAsia="zh-CN"/>
+        </w:rPr>
+        <w:t>安装2个程序</w:t>
       </w:r>
     </w:p>
     <w:p>
@@ -805,18 +860,23 @@
     </w:p>
     <w:p>
       <w:pPr>
-        <w:numPr>
-          <w:ilvl w:val="0"/>
-          <w:numId w:val="0"/>
-        </w:numPr>
-        <w:rPr>
-          <w:rFonts w:hint="default" w:eastAsiaTheme="minorEastAsia"/>
-          <w:lang w:val="en-US" w:eastAsia="zh-CN"/>
-        </w:rPr>
-      </w:pPr>
-      <w:r>
-        <w:rPr>
-          <w:rFonts w:hint="eastAsia"/>
+        <w:pStyle w:val="3"/>
+        <w:numPr>
+          <w:ilvl w:val="0"/>
+          <w:numId w:val="3"/>
+        </w:numPr>
+        <w:bidi w:val="0"/>
+        <w:ind w:left="425" w:leftChars="0" w:hanging="425" w:firstLineChars="0"/>
+        <w:rPr>
+          <w:rFonts w:hint="default"/>
+          <w:b/>
+          <w:lang w:val="en-US" w:eastAsia="zh-CN"/>
+        </w:rPr>
+      </w:pPr>
+      <w:r>
+        <w:rPr>
+          <w:rFonts w:hint="eastAsia"/>
+          <w:b/>
           <w:lang w:val="en-US" w:eastAsia="zh-CN"/>
         </w:rPr>
         <w:t>安装完成后启动2个程序</w:t>
@@ -875,18 +935,23 @@
     </w:p>
     <w:p>
       <w:pPr>
-        <w:numPr>
-          <w:ilvl w:val="0"/>
-          <w:numId w:val="0"/>
-        </w:numPr>
+        <w:pStyle w:val="3"/>
+        <w:numPr>
+          <w:ilvl w:val="0"/>
+          <w:numId w:val="3"/>
+        </w:numPr>
+        <w:bidi w:val="0"/>
+        <w:ind w:left="425" w:leftChars="0" w:hanging="425" w:firstLineChars="0"/>
         <w:rPr>
           <w:rFonts w:hint="default"/>
-          <w:lang w:val="en-US" w:eastAsia="zh-CN"/>
-        </w:rPr>
-      </w:pPr>
-      <w:r>
-        <w:rPr>
-          <w:rFonts w:hint="eastAsia"/>
+          <w:b/>
+          <w:lang w:val="en-US" w:eastAsia="zh-CN"/>
+        </w:rPr>
+      </w:pPr>
+      <w:r>
+        <w:rPr>
+          <w:rFonts w:hint="eastAsia"/>
+          <w:b/>
           <w:lang w:val="en-US" w:eastAsia="zh-CN"/>
         </w:rPr>
         <w:t>打开注册码生成软件，生成一个注册码</w:t>
@@ -945,18 +1010,23 @@
     </w:p>
     <w:p>
       <w:pPr>
-        <w:numPr>
-          <w:ilvl w:val="0"/>
-          <w:numId w:val="0"/>
-        </w:numPr>
-        <w:rPr>
-          <w:rFonts w:hint="default" w:eastAsiaTheme="minorEastAsia"/>
-          <w:lang w:val="en-US" w:eastAsia="zh-CN"/>
-        </w:rPr>
-      </w:pPr>
-      <w:r>
-        <w:rPr>
-          <w:rFonts w:hint="eastAsia"/>
+        <w:pStyle w:val="3"/>
+        <w:numPr>
+          <w:ilvl w:val="0"/>
+          <w:numId w:val="3"/>
+        </w:numPr>
+        <w:bidi w:val="0"/>
+        <w:ind w:left="425" w:leftChars="0" w:hanging="425" w:firstLineChars="0"/>
+        <w:rPr>
+          <w:rFonts w:hint="default"/>
+          <w:b/>
+          <w:lang w:val="en-US" w:eastAsia="zh-CN"/>
+        </w:rPr>
+      </w:pPr>
+      <w:r>
+        <w:rPr>
+          <w:rFonts w:hint="eastAsia"/>
+          <w:b/>
           <w:lang w:val="en-US" w:eastAsia="zh-CN"/>
         </w:rPr>
         <w:t>浏览器打开：http://127.0.0.1:3003/web/，进行软件激活</w:t>
@@ -1015,18 +1085,23 @@
     </w:p>
     <w:p>
       <w:pPr>
-        <w:numPr>
-          <w:ilvl w:val="0"/>
-          <w:numId w:val="0"/>
-        </w:numPr>
+        <w:pStyle w:val="3"/>
+        <w:numPr>
+          <w:ilvl w:val="0"/>
+          <w:numId w:val="3"/>
+        </w:numPr>
+        <w:bidi w:val="0"/>
+        <w:ind w:left="425" w:leftChars="0" w:hanging="425" w:firstLineChars="0"/>
         <w:rPr>
           <w:rFonts w:hint="default"/>
-          <w:lang w:val="en-US" w:eastAsia="zh-CN"/>
-        </w:rPr>
-      </w:pPr>
-      <w:r>
-        <w:rPr>
-          <w:rFonts w:hint="eastAsia"/>
+          <w:b/>
+          <w:lang w:val="en-US" w:eastAsia="zh-CN"/>
+        </w:rPr>
+      </w:pPr>
+      <w:r>
+        <w:rPr>
+          <w:rFonts w:hint="eastAsia"/>
+          <w:b/>
           <w:lang w:val="en-US" w:eastAsia="zh-CN"/>
         </w:rPr>
         <w:t>激活成功后展示服务端程序样子</w:t>
@@ -1093,6 +1168,167 @@
     </w:p>
     <w:p>
       <w:pPr>
+        <w:pStyle w:val="3"/>
+        <w:numPr>
+          <w:ilvl w:val="0"/>
+          <w:numId w:val="3"/>
+        </w:numPr>
+        <w:bidi w:val="0"/>
+        <w:ind w:left="425" w:leftChars="0" w:hanging="425" w:firstLineChars="0"/>
+        <w:rPr>
+          <w:rFonts w:hint="default"/>
+          <w:b/>
+          <w:lang w:val="en-US" w:eastAsia="zh-CN"/>
+        </w:rPr>
+      </w:pPr>
+      <w:r>
+        <w:rPr>
+          <w:rFonts w:hint="eastAsia"/>
+          <w:b/>
+          <w:lang w:val="en-US" w:eastAsia="zh-CN"/>
+        </w:rPr>
+        <w:t>安装并注册激活，就可以打开访问</w:t>
+      </w:r>
+    </w:p>
+    <w:p>
+      <w:pPr>
+        <w:numPr>
+          <w:ilvl w:val="0"/>
+          <w:numId w:val="0"/>
+        </w:numPr>
+        <w:rPr>
+          <w:rFonts w:hint="eastAsia"/>
+          <w:highlight w:val="green"/>
+          <w:lang w:val="en-US" w:eastAsia="zh-CN"/>
+        </w:rPr>
+      </w:pPr>
+      <w:r>
+        <w:rPr>
+          <w:rFonts w:hint="eastAsia"/>
+          <w:highlight w:val="green"/>
+          <w:lang w:val="en-US" w:eastAsia="zh-CN"/>
+        </w:rPr>
+        <w:fldChar w:fldCharType="begin"/>
+      </w:r>
+      <w:r>
+        <w:rPr>
+          <w:rFonts w:hint="eastAsia"/>
+          <w:highlight w:val="green"/>
+          <w:lang w:val="en-US" w:eastAsia="zh-CN"/>
+        </w:rPr>
+        <w:instrText xml:space="preserve"> HYPERLINK "http://127.0.0.1:3003/web/" </w:instrText>
+      </w:r>
+      <w:r>
+        <w:rPr>
+          <w:rFonts w:hint="eastAsia"/>
+          <w:highlight w:val="green"/>
+          <w:lang w:val="en-US" w:eastAsia="zh-CN"/>
+        </w:rPr>
+        <w:fldChar w:fldCharType="separate"/>
+      </w:r>
+      <w:r>
+        <w:rPr>
+          <w:rStyle w:val="6"/>
+          <w:rFonts w:hint="eastAsia"/>
+          <w:highlight w:val="green"/>
+          <w:lang w:val="en-US" w:eastAsia="zh-CN"/>
+        </w:rPr>
+        <w:t>http://127.0.0.1:3003/web/</w:t>
+      </w:r>
+      <w:r>
+        <w:rPr>
+          <w:rFonts w:hint="eastAsia"/>
+          <w:highlight w:val="green"/>
+          <w:lang w:val="en-US" w:eastAsia="zh-CN"/>
+        </w:rPr>
+        <w:fldChar w:fldCharType="end"/>
+      </w:r>
+      <w:r>
+        <w:rPr>
+          <w:rFonts w:hint="eastAsia"/>
+          <w:highlight w:val="green"/>
+          <w:lang w:val="en-US" w:eastAsia="zh-CN"/>
+        </w:rPr>
+        <w:t xml:space="preserve"> </w:t>
+      </w:r>
+    </w:p>
+    <w:p>
+      <w:pPr>
+        <w:numPr>
+          <w:ilvl w:val="0"/>
+          <w:numId w:val="0"/>
+        </w:numPr>
+        <w:rPr>
+          <w:rFonts w:hint="eastAsia"/>
+          <w:highlight w:val="green"/>
+          <w:lang w:val="en-US" w:eastAsia="zh-CN"/>
+        </w:rPr>
+      </w:pPr>
+      <w:r>
+        <w:rPr>
+          <w:rFonts w:hint="eastAsia"/>
+          <w:highlight w:val="green"/>
+          <w:lang w:val="en-US" w:eastAsia="zh-CN"/>
+        </w:rPr>
+        <w:t>或</w:t>
+      </w:r>
+    </w:p>
+    <w:p>
+      <w:pPr>
+        <w:numPr>
+          <w:ilvl w:val="0"/>
+          <w:numId w:val="0"/>
+        </w:numPr>
+        <w:rPr>
+          <w:rFonts w:hint="eastAsia"/>
+          <w:highlight w:val="green"/>
+          <w:lang w:val="en-US" w:eastAsia="zh-CN"/>
+        </w:rPr>
+      </w:pPr>
+      <w:r>
+        <w:rPr>
+          <w:rFonts w:hint="eastAsia"/>
+          <w:highlight w:val="green"/>
+          <w:lang w:val="en-US" w:eastAsia="zh-CN"/>
+        </w:rPr>
+        <w:fldChar w:fldCharType="begin"/>
+      </w:r>
+      <w:r>
+        <w:rPr>
+          <w:rFonts w:hint="eastAsia"/>
+          <w:highlight w:val="green"/>
+          <w:lang w:val="en-US" w:eastAsia="zh-CN"/>
+        </w:rPr>
+        <w:instrText xml:space="preserve"> HYPERLINK "http://本机局域网IP地址/web/" </w:instrText>
+      </w:r>
+      <w:r>
+        <w:rPr>
+          <w:rFonts w:hint="eastAsia"/>
+          <w:highlight w:val="green"/>
+          <w:lang w:val="en-US" w:eastAsia="zh-CN"/>
+        </w:rPr>
+        <w:fldChar w:fldCharType="separate"/>
+      </w:r>
+      <w:r>
+        <w:rPr>
+          <w:rStyle w:val="6"/>
+          <w:rFonts w:hint="eastAsia"/>
+          <w:highlight w:val="green"/>
+          <w:lang w:val="en-US" w:eastAsia="zh-CN"/>
+        </w:rPr>
+        <w:t>http://本机局域网IP地址/web/</w:t>
+      </w:r>
+      <w:r>
+        <w:rPr>
+          <w:rFonts w:hint="eastAsia"/>
+          <w:highlight w:val="green"/>
+          <w:lang w:val="en-US" w:eastAsia="zh-CN"/>
+        </w:rPr>
+        <w:fldChar w:fldCharType="end"/>
+      </w:r>
+    </w:p>
+    <w:p>
+      <w:pPr>
         <w:numPr>
           <w:ilvl w:val="0"/>
           <w:numId w:val="0"/>
@@ -1103,120 +1339,217 @@
           <w:lang w:val="en-US" w:eastAsia="zh-CN"/>
         </w:rPr>
       </w:pPr>
-      <w:r>
-        <w:rPr>
-          <w:rFonts w:hint="eastAsia"/>
-          <w:highlight w:val="green"/>
-          <w:lang w:val="en-US" w:eastAsia="zh-CN"/>
-        </w:rPr>
-        <w:t>安装并注册激活，就可以打开访问</w:t>
-      </w:r>
-    </w:p>
-    <w:p>
-      <w:pPr>
-        <w:numPr>
-          <w:ilvl w:val="0"/>
-          <w:numId w:val="0"/>
-        </w:numPr>
-        <w:rPr>
-          <w:rFonts w:hint="eastAsia"/>
-          <w:highlight w:val="green"/>
-          <w:lang w:val="en-US" w:eastAsia="zh-CN"/>
-        </w:rPr>
-      </w:pPr>
-      <w:r>
-        <w:rPr>
-          <w:rFonts w:hint="eastAsia"/>
-          <w:highlight w:val="green"/>
-          <w:lang w:val="en-US" w:eastAsia="zh-CN"/>
-        </w:rPr>
-        <w:fldChar w:fldCharType="begin"/>
-      </w:r>
-      <w:r>
-        <w:rPr>
-          <w:rFonts w:hint="eastAsia"/>
-          <w:highlight w:val="green"/>
-          <w:lang w:val="en-US" w:eastAsia="zh-CN"/>
-        </w:rPr>
-        <w:instrText xml:space="preserve"> HYPERLINK "http://127.0.0.1:3003/web/" </w:instrText>
-      </w:r>
-      <w:r>
-        <w:rPr>
-          <w:rFonts w:hint="eastAsia"/>
-          <w:highlight w:val="green"/>
-          <w:lang w:val="en-US" w:eastAsia="zh-CN"/>
-        </w:rPr>
-        <w:fldChar w:fldCharType="separate"/>
-      </w:r>
-      <w:r>
-        <w:rPr>
-          <w:rStyle w:val="5"/>
-          <w:rFonts w:hint="eastAsia"/>
-          <w:highlight w:val="green"/>
-          <w:lang w:val="en-US" w:eastAsia="zh-CN"/>
-        </w:rPr>
-        <w:t>http://127.0.0.1:3003/web/</w:t>
-      </w:r>
-      <w:r>
-        <w:rPr>
-          <w:rFonts w:hint="eastAsia"/>
-          <w:highlight w:val="green"/>
-          <w:lang w:val="en-US" w:eastAsia="zh-CN"/>
-        </w:rPr>
-        <w:fldChar w:fldCharType="end"/>
-      </w:r>
-      <w:r>
-        <w:rPr>
-          <w:rFonts w:hint="eastAsia"/>
-          <w:highlight w:val="green"/>
-          <w:lang w:val="en-US" w:eastAsia="zh-CN"/>
-        </w:rPr>
-        <w:t xml:space="preserve"> </w:t>
-      </w:r>
-    </w:p>
-    <w:p>
-      <w:pPr>
-        <w:numPr>
-          <w:ilvl w:val="0"/>
-          <w:numId w:val="0"/>
-        </w:numPr>
-        <w:rPr>
-          <w:rFonts w:hint="eastAsia"/>
-          <w:highlight w:val="green"/>
-          <w:lang w:val="en-US" w:eastAsia="zh-CN"/>
-        </w:rPr>
-      </w:pPr>
-      <w:r>
-        <w:rPr>
-          <w:rFonts w:hint="eastAsia"/>
-          <w:highlight w:val="green"/>
-          <w:lang w:val="en-US" w:eastAsia="zh-CN"/>
-        </w:rPr>
-        <w:t>或</w:t>
-      </w:r>
-    </w:p>
-    <w:p>
-      <w:pPr>
-        <w:numPr>
-          <w:ilvl w:val="0"/>
-          <w:numId w:val="0"/>
-        </w:numPr>
+    </w:p>
+    <w:p>
+      <w:pPr>
+        <w:pStyle w:val="3"/>
+        <w:numPr>
+          <w:ilvl w:val="0"/>
+          <w:numId w:val="3"/>
+        </w:numPr>
+        <w:bidi w:val="0"/>
+        <w:ind w:left="425" w:leftChars="0" w:hanging="425" w:firstLineChars="0"/>
         <w:rPr>
           <w:rFonts w:hint="default"/>
-          <w:highlight w:val="green"/>
-          <w:lang w:val="en-US" w:eastAsia="zh-CN"/>
-        </w:rPr>
-      </w:pPr>
-      <w:r>
-        <w:rPr>
-          <w:rFonts w:hint="eastAsia"/>
-          <w:highlight w:val="green"/>
-          <w:lang w:val="en-US" w:eastAsia="zh-CN"/>
-        </w:rPr>
-        <w:t>http://本机局域网IP地址/web/</w:t>
+          <w:b/>
+          <w:lang w:val="en-US" w:eastAsia="zh-CN"/>
+        </w:rPr>
+      </w:pPr>
+      <w:r>
+        <w:rPr>
+          <w:rFonts w:hint="eastAsia"/>
+          <w:b/>
+          <w:lang w:val="en-US" w:eastAsia="zh-CN"/>
+        </w:rPr>
+        <w:t>Android手机进行APP安装</w:t>
+      </w:r>
+    </w:p>
+    <w:p>
+      <w:r>
+        <w:drawing>
+          <wp:inline distT="0" distB="0" distL="114300" distR="114300">
+            <wp:extent cx="5273040" cy="980440"/>
+            <wp:effectExtent l="0" t="0" r="3810" b="10160"/>
+            <wp:docPr id="5" name="图片 1"/>
+            <wp:cNvGraphicFramePr>
+              <a:graphicFrameLocks xmlns:a="http://schemas.openxmlformats.org/drawingml/2006/main" noChangeAspect="1"/>
+            </wp:cNvGraphicFramePr>
+            <a:graphic xmlns:a="http://schemas.openxmlformats.org/drawingml/2006/main">
+              <a:graphicData uri="http://schemas.openxmlformats.org/drawingml/2006/picture">
+                <pic:pic xmlns:pic="http://schemas.openxmlformats.org/drawingml/2006/picture">
+                  <pic:nvPicPr>
+                    <pic:cNvPr id="5" name="图片 1"/>
+                    <pic:cNvPicPr>
+                      <a:picLocks noChangeAspect="1"/>
+                    </pic:cNvPicPr>
+                  </pic:nvPicPr>
+                  <pic:blipFill>
+                    <a:blip r:embed="rId19"/>
+                    <a:stretch>
+                      <a:fillRect/>
+                    </a:stretch>
+                  </pic:blipFill>
+                  <pic:spPr>
+                    <a:xfrm>
+                      <a:off x="0" y="0"/>
+                      <a:ext cx="5273040" cy="980440"/>
+                    </a:xfrm>
+                    <a:prstGeom prst="rect">
+                      <a:avLst/>
+                    </a:prstGeom>
+                    <a:noFill/>
+                    <a:ln>
+                      <a:noFill/>
+                    </a:ln>
+                  </pic:spPr>
+                </pic:pic>
+              </a:graphicData>
+            </a:graphic>
+          </wp:inline>
+        </w:drawing>
+      </w:r>
+    </w:p>
+    <w:p>
+      <w:pPr>
+        <w:pStyle w:val="3"/>
+        <w:numPr>
+          <w:ilvl w:val="0"/>
+          <w:numId w:val="3"/>
+        </w:numPr>
+        <w:bidi w:val="0"/>
+        <w:ind w:left="425" w:leftChars="0" w:hanging="425" w:firstLineChars="0"/>
+      </w:pPr>
+      <w:r>
+        <w:rPr>
+          <w:rFonts w:hint="eastAsia"/>
+          <w:b/>
+          <w:lang w:val="en-US" w:eastAsia="zh-CN"/>
+        </w:rPr>
+        <w:t>打开APP，可以设置服务器IP地址</w:t>
+      </w:r>
+    </w:p>
+    <w:p>
+      <w:pPr>
+        <w:rPr>
+          <w:rFonts w:hint="eastAsia" w:eastAsiaTheme="minorEastAsia"/>
+          <w:lang w:val="en-US" w:eastAsia="zh-CN"/>
+        </w:rPr>
+      </w:pPr>
+      <w:r>
+        <w:rPr>
+          <w:rFonts w:hint="eastAsia" w:eastAsiaTheme="minorEastAsia"/>
+          <w:lang w:val="en-US" w:eastAsia="zh-CN"/>
+        </w:rPr>
+        <w:drawing>
+          <wp:inline distT="0" distB="0" distL="114300" distR="114300">
+            <wp:extent cx="2186940" cy="4860290"/>
+            <wp:effectExtent l="0" t="0" r="3810" b="16510"/>
+            <wp:docPr id="6" name="图片 6" descr="0eaa77abae1410ed11d70d8715f08ea"/>
+            <wp:cNvGraphicFramePr>
+              <a:graphicFrameLocks xmlns:a="http://schemas.openxmlformats.org/drawingml/2006/main" noChangeAspect="1"/>
+            </wp:cNvGraphicFramePr>
+            <a:graphic xmlns:a="http://schemas.openxmlformats.org/drawingml/2006/main">
+              <a:graphicData uri="http://schemas.openxmlformats.org/drawingml/2006/picture">
+                <pic:pic xmlns:pic="http://schemas.openxmlformats.org/drawingml/2006/picture">
+                  <pic:nvPicPr>
+                    <pic:cNvPr id="6" name="图片 6" descr="0eaa77abae1410ed11d70d8715f08ea"/>
+                    <pic:cNvPicPr>
+                      <a:picLocks noChangeAspect="1"/>
+                    </pic:cNvPicPr>
+                  </pic:nvPicPr>
+                  <pic:blipFill>
+                    <a:blip r:embed="rId20"/>
+                    <a:stretch>
+                      <a:fillRect/>
+                    </a:stretch>
+                  </pic:blipFill>
+                  <pic:spPr>
+                    <a:xfrm>
+                      <a:off x="0" y="0"/>
+                      <a:ext cx="2186940" cy="4860290"/>
+                    </a:xfrm>
+                    <a:prstGeom prst="rect">
+                      <a:avLst/>
+                    </a:prstGeom>
+                  </pic:spPr>
+                </pic:pic>
+              </a:graphicData>
+            </a:graphic>
+          </wp:inline>
+        </w:drawing>
+      </w:r>
+    </w:p>
+    <w:p>
+      <w:pPr>
+        <w:pStyle w:val="3"/>
+        <w:numPr>
+          <w:ilvl w:val="0"/>
+          <w:numId w:val="3"/>
+        </w:numPr>
+        <w:bidi w:val="0"/>
+        <w:ind w:left="425" w:leftChars="0" w:hanging="425" w:firstLineChars="0"/>
+      </w:pPr>
+      <w:r>
+        <w:rPr>
+          <w:rFonts w:hint="eastAsia"/>
+          <w:b/>
+          <w:lang w:val="en-US" w:eastAsia="zh-CN"/>
+        </w:rPr>
+        <w:t>服务器网络发生变化，进行重设IP即可</w:t>
       </w:r>
       <w:bookmarkStart w:id="0" w:name="_GoBack"/>
       <w:bookmarkEnd w:id="0"/>
+    </w:p>
+    <w:p>
+      <w:pPr>
+        <w:rPr>
+          <w:rFonts w:hint="eastAsia" w:eastAsiaTheme="minorEastAsia"/>
+          <w:lang w:val="en-US" w:eastAsia="zh-CN"/>
+        </w:rPr>
+      </w:pPr>
+      <w:r>
+        <w:rPr>
+          <w:rFonts w:hint="eastAsia" w:eastAsiaTheme="minorEastAsia"/>
+          <w:lang w:val="en-US" w:eastAsia="zh-CN"/>
+        </w:rPr>
+        <w:drawing>
+          <wp:inline distT="0" distB="0" distL="114300" distR="114300">
+            <wp:extent cx="2393950" cy="5320030"/>
+            <wp:effectExtent l="0" t="0" r="6350" b="13970"/>
+            <wp:docPr id="18" name="图片 18" descr="5e2a61bf3a7454d816d0b0355d48206"/>
+            <wp:cNvGraphicFramePr>
+              <a:graphicFrameLocks xmlns:a="http://schemas.openxmlformats.org/drawingml/2006/main" noChangeAspect="1"/>
+            </wp:cNvGraphicFramePr>
+            <a:graphic xmlns:a="http://schemas.openxmlformats.org/drawingml/2006/main">
+              <a:graphicData uri="http://schemas.openxmlformats.org/drawingml/2006/picture">
+                <pic:pic xmlns:pic="http://schemas.openxmlformats.org/drawingml/2006/picture">
+                  <pic:nvPicPr>
+                    <pic:cNvPr id="18" name="图片 18" descr="5e2a61bf3a7454d816d0b0355d48206"/>
+                    <pic:cNvPicPr>
+                      <a:picLocks noChangeAspect="1"/>
+                    </pic:cNvPicPr>
+                  </pic:nvPicPr>
+                  <pic:blipFill>
+                    <a:blip r:embed="rId21"/>
+                    <a:stretch>
+                      <a:fillRect/>
+                    </a:stretch>
+                  </pic:blipFill>
+                  <pic:spPr>
+                    <a:xfrm>
+                      <a:off x="0" y="0"/>
+                      <a:ext cx="2393950" cy="5320030"/>
+                    </a:xfrm>
+                    <a:prstGeom prst="rect">
+                      <a:avLst/>
+                    </a:prstGeom>
+                  </pic:spPr>
+                </pic:pic>
+              </a:graphicData>
+            </a:graphic>
+          </wp:inline>
+        </w:drawing>
+      </w:r>
     </w:p>
     <w:sectPr>
       <w:pgSz w:w="11906" w:h="16838"/>
@@ -1231,21 +1564,26 @@
 <file path=word/numbering.xml><?xml version="1.0" encoding="utf-8"?>
 <w:numbering xmlns:wpc="http://schemas.microsoft.com/office/word/2010/wordprocessingCanvas" xmlns:mc="http://schemas.openxmlformats.org/markup-compatibility/2006" xmlns:o="urn:schemas-microsoft-com:office:office" xmlns:r="http://schemas.openxmlformats.org/officeDocument/2006/relationships" xmlns:m="http://schemas.openxmlformats.org/officeDocument/2006/math" xmlns:v="urn:schemas-microsoft-com:vml" xmlns:wp14="http://schemas.microsoft.com/office/word/2010/wordprocessingDrawing" xmlns:wp="http://schemas.openxmlformats.org/drawingml/2006/wordprocessingDrawing" xmlns:w10="urn:schemas-microsoft-com:office:word" xmlns:w="http://schemas.openxmlformats.org/wordprocessingml/2006/main" xmlns:w14="http://schemas.microsoft.com/office/word/2010/wordml" xmlns:wpg="http://schemas.microsoft.com/office/word/2010/wordprocessingGroup" xmlns:wpi="http://schemas.microsoft.com/office/word/2010/wordprocessingInk" xmlns:wne="http://schemas.microsoft.com/office/word/2006/wordml" xmlns:wps="http://schemas.microsoft.com/office/word/2010/wordprocessingShape" xmlns:wpsCustomData="http://www.wps.cn/officeDocument/2013/wpsCustomData" mc:Ignorable="w14 wp14">
   <w:abstractNum w:abstractNumId="0">
-    <w:nsid w:val="FFC5220B"/>
+    <w:nsid w:val="A611D2D2"/>
     <w:multiLevelType w:val="singleLevel"/>
-    <w:tmpl w:val="FFC5220B"/>
+    <w:tmpl w:val="A611D2D2"/>
     <w:lvl w:ilvl="0" w:tentative="0">
       <w:start w:val="1"/>
       <w:numFmt w:val="decimal"/>
-      <w:suff w:val="nothing"/>
-      <w:lvlText w:val="%1、"/>
+      <w:lvlText w:val="%1."/>
       <w:lvlJc w:val="left"/>
+      <w:pPr>
+        <w:ind w:left="425" w:hanging="425"/>
+      </w:pPr>
+      <w:rPr>
+        <w:rFonts w:hint="default"/>
+      </w:rPr>
     </w:lvl>
   </w:abstractNum>
   <w:abstractNum w:abstractNumId="1">
-    <w:nsid w:val="2D49BDC7"/>
+    <w:nsid w:val="AC4948F1"/>
     <w:multiLevelType w:val="singleLevel"/>
-    <w:tmpl w:val="2D49BDC7"/>
+    <w:tmpl w:val="AC4948F1"/>
     <w:lvl w:ilvl="0" w:tentative="0">
       <w:start w:val="2"/>
       <w:numFmt w:val="chineseCounting"/>
@@ -1258,25 +1596,30 @@
     </w:lvl>
   </w:abstractNum>
   <w:abstractNum w:abstractNumId="2">
-    <w:nsid w:val="3550EB46"/>
+    <w:nsid w:val="FC36E10A"/>
     <w:multiLevelType w:val="singleLevel"/>
-    <w:tmpl w:val="3550EB46"/>
+    <w:tmpl w:val="FC36E10A"/>
     <w:lvl w:ilvl="0" w:tentative="0">
-      <w:start w:val="5"/>
+      <w:start w:val="1"/>
       <w:numFmt w:val="decimal"/>
-      <w:suff w:val="nothing"/>
-      <w:lvlText w:val="%1、"/>
+      <w:lvlText w:val="%1."/>
       <w:lvlJc w:val="left"/>
+      <w:pPr>
+        <w:ind w:left="425" w:hanging="425"/>
+      </w:pPr>
+      <w:rPr>
+        <w:rFonts w:hint="default"/>
+      </w:rPr>
     </w:lvl>
   </w:abstractNum>
   <w:num w:numId="1">
-    <w:abstractNumId w:val="0"/>
+    <w:abstractNumId w:val="2"/>
   </w:num>
   <w:num w:numId="2">
-    <w:abstractNumId w:val="2"/>
+    <w:abstractNumId w:val="1"/>
   </w:num>
   <w:num w:numId="3">
-    <w:abstractNumId w:val="1"/>
+    <w:abstractNumId w:val="0"/>
   </w:num>
 </w:numbering>
 </file>
@@ -1296,7 +1639,7 @@
     <w:lsdException w:qFormat="1" w:unhideWhenUsed="0" w:uiPriority="0" w:semiHidden="0" w:name="heading 1"/>
     <w:lsdException w:qFormat="1" w:uiPriority="0" w:semiHidden="0" w:name="heading 2"/>
     <w:lsdException w:qFormat="1" w:uiPriority="0" w:name="heading 3"/>
-    <w:lsdException w:qFormat="1" w:uiPriority="0" w:name="heading 4"/>
+    <w:lsdException w:qFormat="1" w:uiPriority="0" w:semiHidden="0" w:name="heading 4"/>
     <w:lsdException w:qFormat="1" w:uiPriority="0" w:name="heading 5"/>
     <w:lsdException w:qFormat="1" w:uiPriority="0" w:name="heading 6"/>
     <w:lsdException w:qFormat="1" w:uiPriority="0" w:name="heading 7"/>
@@ -1576,13 +1919,32 @@
       <w:sz w:val="32"/>
     </w:rPr>
   </w:style>
-  <w:style w:type="character" w:default="1" w:styleId="4">
+  <w:style w:type="paragraph" w:styleId="3">
+    <w:name w:val="heading 4"/>
+    <w:basedOn w:val="1"/>
+    <w:next w:val="1"/>
+    <w:unhideWhenUsed/>
+    <w:qFormat/>
+    <w:uiPriority w:val="0"/>
+    <w:pPr>
+      <w:keepNext/>
+      <w:keepLines/>
+      <w:spacing w:before="280" w:beforeLines="0" w:beforeAutospacing="0" w:after="290" w:afterLines="0" w:afterAutospacing="0" w:line="372" w:lineRule="auto"/>
+      <w:outlineLvl w:val="3"/>
+    </w:pPr>
+    <w:rPr>
+      <w:rFonts w:ascii="Arial" w:hAnsi="Arial" w:eastAsia="黑体"/>
+      <w:b/>
+      <w:sz w:val="28"/>
+    </w:rPr>
+  </w:style>
+  <w:style w:type="character" w:default="1" w:styleId="5">
     <w:name w:val="Default Paragraph Font"/>
     <w:semiHidden/>
     <w:qFormat/>
     <w:uiPriority w:val="0"/>
   </w:style>
-  <w:style w:type="table" w:default="1" w:styleId="3">
+  <w:style w:type="table" w:default="1" w:styleId="4">
     <w:name w:val="Normal Table"/>
     <w:semiHidden/>
     <w:qFormat/>
@@ -1596,9 +1958,9 @@
       </w:tblCellMar>
     </w:tblPr>
   </w:style>
-  <w:style w:type="character" w:styleId="5">
+  <w:style w:type="character" w:styleId="6">
     <w:name w:val="Hyperlink"/>
-    <w:basedOn w:val="4"/>
+    <w:basedOn w:val="5"/>
     <w:uiPriority w:val="0"/>
     <w:rPr>
       <w:color w:val="0000FF"/>

--- a/docs/安装手册.docx
+++ b/docs/安装手册.docx
@@ -1316,7 +1316,18 @@
           <w:highlight w:val="green"/>
           <w:lang w:val="en-US" w:eastAsia="zh-CN"/>
         </w:rPr>
-        <w:t>http://本机局域网IP地址/web/</w:t>
+        <w:t>http://本机局域网IP地址:3003</w:t>
+      </w:r>
+      <w:bookmarkStart w:id="0" w:name="_GoBack"/>
+      <w:bookmarkEnd w:id="0"/>
+      <w:r>
+        <w:rPr>
+          <w:rStyle w:val="6"/>
+          <w:rFonts w:hint="eastAsia"/>
+          <w:highlight w:val="green"/>
+          <w:lang w:val="en-US" w:eastAsia="zh-CN"/>
+        </w:rPr>
+        <w:t>/web/</w:t>
       </w:r>
       <w:r>
         <w:rPr>
@@ -1497,8 +1508,6 @@
         </w:rPr>
         <w:t>服务器网络发生变化，进行重设IP即可</w:t>
       </w:r>
-      <w:bookmarkStart w:id="0" w:name="_GoBack"/>
-      <w:bookmarkEnd w:id="0"/>
     </w:p>
     <w:p>
       <w:pPr>
